--- a/prepa/ingles-2-simulador.docx
+++ b/prepa/ingles-2-simulador.docx
@@ -18,7 +18,7 @@
           <w:szCs w:val="20"/>
           <w:lang w:val="es-MX"/>
         </w:rPr>
-        <w:t>Contesta correctamente las siguientes preguntas</w:t>
+        <w:t>INGLES II - SIMULADOR</w:t>
       </w:r>
     </w:p>
     <w:p>
@@ -33,6 +33,7 @@
       <w:pPr>
         <w:rPr>
           <w:rFonts w:ascii="Segoe UI" w:hAnsi="Segoe UI" w:cs="Segoe UI"/>
+          <w:u w:val="single"/>
           <w:lang w:val="en-US"/>
         </w:rPr>
         <w:sectPr>
@@ -840,7 +841,15 @@
           <w:rFonts w:ascii="Segoe UI" w:hAnsi="Segoe UI" w:cs="Segoe UI"/>
           <w:lang w:val="en-US"/>
         </w:rPr>
-        <w:t xml:space="preserve"> It’s too much.</w:t>
+        <w:t xml:space="preserve"> </w:t>
+      </w:r>
+      <w:r>
+        <w:rPr>
+          <w:rFonts w:ascii="Segoe UI" w:hAnsi="Segoe UI" w:cs="Segoe UI"/>
+          <w:b/>
+          <w:lang w:val="en-US"/>
+        </w:rPr>
+        <w:t>It’s too much.</w:t>
       </w:r>
     </w:p>
     <w:p>
@@ -1559,7 +1568,6 @@
           <w:lang w:val="en-US"/>
         </w:rPr>
       </w:pPr>
-      <w:bookmarkStart w:id="0" w:name="_GoBack"/>
       <w:r>
         <w:rPr>
           <w:rFonts w:ascii="Segoe UI" w:hAnsi="Segoe UI" w:cs="Segoe UI"/>
@@ -1602,7 +1610,6 @@
         <w:t>.</w:t>
       </w:r>
     </w:p>
-    <w:bookmarkEnd w:id="0"/>
     <w:p>
       <w:pPr>
         <w:rPr>
@@ -2798,6 +2805,8 @@
         </w:rPr>
         <w:t>17. I need _____________ clothes this season.</w:t>
       </w:r>
+      <w:bookmarkStart w:id="0" w:name="_GoBack"/>
+      <w:bookmarkEnd w:id="0"/>
     </w:p>
     <w:p>
       <w:pPr>
@@ -3804,12 +3813,14 @@
       <w:pPr>
         <w:rPr>
           <w:rFonts w:ascii="Segoe UI" w:hAnsi="Segoe UI" w:cs="Segoe UI"/>
-          <w:lang w:val="en-US"/>
-        </w:rPr>
-      </w:pPr>
-      <w:r>
-        <w:rPr>
-          <w:rFonts w:ascii="Segoe UI" w:hAnsi="Segoe UI" w:cs="Segoe UI"/>
+          <w:b/>
+          <w:lang w:val="en-US"/>
+        </w:rPr>
+      </w:pPr>
+      <w:r>
+        <w:rPr>
+          <w:rFonts w:ascii="Segoe UI" w:hAnsi="Segoe UI" w:cs="Segoe UI"/>
+          <w:b/>
           <w:lang w:val="en-US"/>
         </w:rPr>
         <w:lastRenderedPageBreak/>
@@ -5047,6 +5058,50 @@
     <w:lsdException w:name="Subtitle" w:qFormat="1"/>
     <w:lsdException w:name="Strong" w:qFormat="1"/>
     <w:lsdException w:name="Emphasis" w:qFormat="1"/>
+    <w:lsdException w:name="Normal Table" w:semiHidden="1" w:unhideWhenUsed="1"/>
+    <w:lsdException w:name="Table Simple 1" w:semiHidden="1" w:unhideWhenUsed="1"/>
+    <w:lsdException w:name="Table Simple 2" w:semiHidden="1" w:unhideWhenUsed="1"/>
+    <w:lsdException w:name="Table Simple 3" w:semiHidden="1" w:unhideWhenUsed="1"/>
+    <w:lsdException w:name="Table Classic 1" w:semiHidden="1" w:unhideWhenUsed="1"/>
+    <w:lsdException w:name="Table Classic 2" w:semiHidden="1" w:unhideWhenUsed="1"/>
+    <w:lsdException w:name="Table Classic 3" w:semiHidden="1" w:unhideWhenUsed="1"/>
+    <w:lsdException w:name="Table Classic 4" w:semiHidden="1" w:unhideWhenUsed="1"/>
+    <w:lsdException w:name="Table Colorful 1" w:semiHidden="1" w:unhideWhenUsed="1"/>
+    <w:lsdException w:name="Table Colorful 2" w:semiHidden="1" w:unhideWhenUsed="1"/>
+    <w:lsdException w:name="Table Colorful 3" w:semiHidden="1" w:unhideWhenUsed="1"/>
+    <w:lsdException w:name="Table Columns 1" w:semiHidden="1" w:unhideWhenUsed="1"/>
+    <w:lsdException w:name="Table Columns 2" w:semiHidden="1" w:unhideWhenUsed="1"/>
+    <w:lsdException w:name="Table Columns 3" w:semiHidden="1" w:unhideWhenUsed="1"/>
+    <w:lsdException w:name="Table Columns 4" w:semiHidden="1" w:unhideWhenUsed="1"/>
+    <w:lsdException w:name="Table Columns 5" w:semiHidden="1" w:unhideWhenUsed="1"/>
+    <w:lsdException w:name="Table Grid 1" w:semiHidden="1" w:unhideWhenUsed="1"/>
+    <w:lsdException w:name="Table Grid 2" w:semiHidden="1" w:unhideWhenUsed="1"/>
+    <w:lsdException w:name="Table Grid 3" w:semiHidden="1" w:unhideWhenUsed="1"/>
+    <w:lsdException w:name="Table Grid 4" w:semiHidden="1" w:unhideWhenUsed="1"/>
+    <w:lsdException w:name="Table Grid 5" w:semiHidden="1" w:unhideWhenUsed="1"/>
+    <w:lsdException w:name="Table Grid 6" w:semiHidden="1" w:unhideWhenUsed="1"/>
+    <w:lsdException w:name="Table Grid 7" w:semiHidden="1" w:unhideWhenUsed="1"/>
+    <w:lsdException w:name="Table Grid 8" w:semiHidden="1" w:unhideWhenUsed="1"/>
+    <w:lsdException w:name="Table List 1" w:semiHidden="1" w:unhideWhenUsed="1"/>
+    <w:lsdException w:name="Table List 2" w:semiHidden="1" w:unhideWhenUsed="1"/>
+    <w:lsdException w:name="Table List 3" w:semiHidden="1" w:unhideWhenUsed="1"/>
+    <w:lsdException w:name="Table List 4" w:semiHidden="1" w:unhideWhenUsed="1"/>
+    <w:lsdException w:name="Table List 5" w:semiHidden="1" w:unhideWhenUsed="1"/>
+    <w:lsdException w:name="Table List 6" w:semiHidden="1" w:unhideWhenUsed="1"/>
+    <w:lsdException w:name="Table List 7" w:semiHidden="1" w:unhideWhenUsed="1"/>
+    <w:lsdException w:name="Table List 8" w:semiHidden="1" w:unhideWhenUsed="1"/>
+    <w:lsdException w:name="Table 3D effects 1" w:semiHidden="1" w:unhideWhenUsed="1"/>
+    <w:lsdException w:name="Table 3D effects 2" w:semiHidden="1" w:unhideWhenUsed="1"/>
+    <w:lsdException w:name="Table 3D effects 3" w:semiHidden="1" w:unhideWhenUsed="1"/>
+    <w:lsdException w:name="Table Contemporary" w:semiHidden="1" w:unhideWhenUsed="1"/>
+    <w:lsdException w:name="Table Elegant" w:semiHidden="1" w:unhideWhenUsed="1"/>
+    <w:lsdException w:name="Table Professional" w:semiHidden="1" w:unhideWhenUsed="1"/>
+    <w:lsdException w:name="Table Subtle 1" w:semiHidden="1" w:unhideWhenUsed="1"/>
+    <w:lsdException w:name="Table Subtle 2" w:semiHidden="1" w:unhideWhenUsed="1"/>
+    <w:lsdException w:name="Table Web 1" w:semiHidden="1" w:unhideWhenUsed="1"/>
+    <w:lsdException w:name="Table Web 2" w:semiHidden="1" w:unhideWhenUsed="1"/>
+    <w:lsdException w:name="Table Web 3" w:semiHidden="1" w:unhideWhenUsed="1"/>
+    <w:lsdException w:name="Table Theme" w:semiHidden="1" w:unhideWhenUsed="1"/>
     <w:lsdException w:name="Placeholder Text" w:semiHidden="1" w:uiPriority="99"/>
     <w:lsdException w:name="No Spacing" w:uiPriority="1" w:qFormat="1"/>
     <w:lsdException w:name="Light Shading" w:uiPriority="60"/>
@@ -5272,11 +5327,15 @@
   </w:style>
   <w:style w:type="character" w:default="1" w:styleId="Fuentedeprrafopredeter">
     <w:name w:val="Default Paragraph Font"/>
+    <w:uiPriority w:val="1"/>
     <w:semiHidden/>
+    <w:unhideWhenUsed/>
   </w:style>
   <w:style w:type="table" w:default="1" w:styleId="Tablanormal">
     <w:name w:val="Normal Table"/>
+    <w:uiPriority w:val="99"/>
     <w:semiHidden/>
+    <w:unhideWhenUsed/>
     <w:tblPr>
       <w:tblInd w:w="0" w:type="dxa"/>
       <w:tblCellMar>
@@ -5289,7 +5348,9 @@
   </w:style>
   <w:style w:type="numbering" w:default="1" w:styleId="Sinlista">
     <w:name w:val="No List"/>
+    <w:uiPriority w:val="99"/>
     <w:semiHidden/>
+    <w:unhideWhenUsed/>
   </w:style>
   <w:style w:type="paragraph" w:styleId="Piedepgina">
     <w:name w:val="footer"/>
